--- a/SE-310/Exam1_Review.docx
+++ b/SE-310/Exam1_Review.docx
@@ -380,9 +380,10 @@
       <w:r>
         <w:rPr>
           <w:rFonts w:ascii="Roboto Light" w:hAnsi="Roboto Light"/>
+          <w:noProof/>
         </w:rPr>
         <w:drawing>
-          <wp:inline distT="0" distB="0" distL="0" distR="0" wp14:anchorId="4A6BBFC6" wp14:editId="448C4406">
+          <wp:inline distT="0" distB="0" distL="0" distR="0" wp14:anchorId="778223CF" wp14:editId="56A4B069">
             <wp:extent cx="3456608" cy="3137535"/>
             <wp:effectExtent l="0" t="0" r="0" b="5715"/>
             <wp:docPr id="1" name="Picture 1"/>
@@ -426,12 +427,40 @@
           <w:rFonts w:ascii="Roboto Light" w:hAnsi="Roboto Light"/>
         </w:rPr>
       </w:pPr>
-      <w:r>
-        <w:rPr>
-          <w:rFonts w:ascii="Roboto Light" w:hAnsi="Roboto Light"/>
+    </w:p>
+    <w:p>
+      <w:pPr>
+        <w:spacing w:after="0"/>
+        <w:jc w:val="center"/>
+        <w:rPr>
+          <w:rFonts w:ascii="Roboto Light" w:hAnsi="Roboto Light"/>
+        </w:rPr>
+      </w:pPr>
+    </w:p>
+    <w:p>
+      <w:pPr>
+        <w:spacing w:after="0"/>
+        <w:jc w:val="center"/>
+        <w:rPr>
+          <w:rFonts w:ascii="Roboto Light" w:hAnsi="Roboto Light"/>
+        </w:rPr>
+      </w:pPr>
+    </w:p>
+    <w:p>
+      <w:pPr>
+        <w:spacing w:after="0"/>
+        <w:jc w:val="center"/>
+        <w:rPr>
+          <w:rFonts w:ascii="Roboto Light" w:hAnsi="Roboto Light"/>
+        </w:rPr>
+      </w:pPr>
+      <w:r>
+        <w:rPr>
+          <w:rFonts w:ascii="Roboto Light" w:hAnsi="Roboto Light"/>
+          <w:noProof/>
         </w:rPr>
         <w:drawing>
-          <wp:inline distT="0" distB="0" distL="0" distR="0" wp14:anchorId="42CA73D8" wp14:editId="00BB29E1">
+          <wp:inline distT="0" distB="0" distL="0" distR="0" wp14:anchorId="0710A1DC" wp14:editId="241E361D">
             <wp:extent cx="2409825" cy="1435818"/>
             <wp:effectExtent l="0" t="0" r="0" b="0"/>
             <wp:docPr id="2" name="Picture 2"/>
@@ -1099,6 +1128,51 @@
           <w:b/>
         </w:rPr>
       </w:pPr>
+    </w:p>
+    <w:p>
+      <w:pPr>
+        <w:spacing w:after="0"/>
+        <w:rPr>
+          <w:rFonts w:ascii="Roboto Light" w:hAnsi="Roboto Light"/>
+          <w:b/>
+        </w:rPr>
+      </w:pPr>
+    </w:p>
+    <w:p>
+      <w:pPr>
+        <w:spacing w:after="0"/>
+        <w:rPr>
+          <w:rFonts w:ascii="Roboto Light" w:hAnsi="Roboto Light"/>
+          <w:b/>
+        </w:rPr>
+      </w:pPr>
+    </w:p>
+    <w:p>
+      <w:pPr>
+        <w:spacing w:after="0"/>
+        <w:rPr>
+          <w:rFonts w:ascii="Roboto Light" w:hAnsi="Roboto Light"/>
+          <w:b/>
+        </w:rPr>
+      </w:pPr>
+    </w:p>
+    <w:p>
+      <w:pPr>
+        <w:spacing w:after="0"/>
+        <w:rPr>
+          <w:rFonts w:ascii="Roboto Light" w:hAnsi="Roboto Light"/>
+          <w:b/>
+        </w:rPr>
+      </w:pPr>
+    </w:p>
+    <w:p>
+      <w:pPr>
+        <w:spacing w:after="0"/>
+        <w:rPr>
+          <w:rFonts w:ascii="Roboto Light" w:hAnsi="Roboto Light"/>
+          <w:b/>
+        </w:rPr>
+      </w:pPr>
       <w:r>
         <w:rPr>
           <w:rFonts w:ascii="Roboto Light" w:hAnsi="Roboto Light"/>
@@ -1431,9 +1505,10 @@
       <w:r>
         <w:rPr>
           <w:rFonts w:ascii="Roboto Light" w:hAnsi="Roboto Light"/>
+          <w:noProof/>
         </w:rPr>
         <w:drawing>
-          <wp:inline distT="0" distB="0" distL="0" distR="0" wp14:anchorId="5E707605" wp14:editId="1E1F799C">
+          <wp:inline distT="0" distB="0" distL="0" distR="0" wp14:anchorId="360EAB10" wp14:editId="6BC544F3">
             <wp:extent cx="6810375" cy="3932361"/>
             <wp:effectExtent l="0" t="0" r="0" b="0"/>
             <wp:docPr id="3" name="Picture 3"/>
@@ -1546,6 +1621,33 @@
         <w:spacing w:after="0"/>
         <w:rPr>
           <w:rFonts w:ascii="Roboto Light" w:hAnsi="Roboto Light"/>
+          <w:b/>
+        </w:rPr>
+      </w:pPr>
+    </w:p>
+    <w:p>
+      <w:pPr>
+        <w:spacing w:after="0"/>
+        <w:rPr>
+          <w:rFonts w:ascii="Roboto Light" w:hAnsi="Roboto Light"/>
+          <w:b/>
+        </w:rPr>
+      </w:pPr>
+    </w:p>
+    <w:p>
+      <w:pPr>
+        <w:spacing w:after="0"/>
+        <w:rPr>
+          <w:rFonts w:ascii="Roboto Light" w:hAnsi="Roboto Light"/>
+          <w:b/>
+        </w:rPr>
+      </w:pPr>
+    </w:p>
+    <w:p>
+      <w:pPr>
+        <w:spacing w:after="0"/>
+        <w:rPr>
+          <w:rFonts w:ascii="Roboto Light" w:hAnsi="Roboto Light"/>
         </w:rPr>
       </w:pPr>
       <w:r>
@@ -1639,9 +1741,10 @@
       <w:r>
         <w:rPr>
           <w:rFonts w:ascii="Roboto Light" w:hAnsi="Roboto Light"/>
+          <w:noProof/>
         </w:rPr>
         <w:drawing>
-          <wp:inline distT="0" distB="0" distL="0" distR="0" wp14:anchorId="1324C484" wp14:editId="65308E20">
+          <wp:inline distT="0" distB="0" distL="0" distR="0" wp14:anchorId="09F30AB4" wp14:editId="4BEE4892">
             <wp:extent cx="2542123" cy="1600200"/>
             <wp:effectExtent l="0" t="0" r="0" b="0"/>
             <wp:docPr id="4" name="Picture 4"/>
@@ -1918,8 +2021,6 @@
         </w:rPr>
         <w:t>Copy – duplicate data</w:t>
       </w:r>
-      <w:bookmarkStart w:id="0" w:name="_GoBack"/>
-      <w:bookmarkEnd w:id="0"/>
     </w:p>
     <w:p>
       <w:pPr>
@@ -2046,9 +2147,10 @@
       <w:r>
         <w:rPr>
           <w:rFonts w:ascii="Roboto Light" w:hAnsi="Roboto Light"/>
+          <w:noProof/>
         </w:rPr>
         <w:drawing>
-          <wp:inline distT="0" distB="0" distL="0" distR="0" wp14:anchorId="0F82D09A" wp14:editId="5A6CAC9A">
+          <wp:inline distT="0" distB="0" distL="0" distR="0" wp14:anchorId="0F62F730" wp14:editId="62B1A05C">
             <wp:extent cx="4551915" cy="2686050"/>
             <wp:effectExtent l="0" t="0" r="1270" b="0"/>
             <wp:docPr id="5" name="Picture 5"/>
@@ -2084,6 +2186,620 @@
         </w:drawing>
       </w:r>
     </w:p>
+    <w:p>
+      <w:pPr>
+        <w:spacing w:after="0"/>
+        <w:jc w:val="center"/>
+        <w:rPr>
+          <w:rFonts w:ascii="Roboto Light" w:hAnsi="Roboto Light"/>
+        </w:rPr>
+      </w:pPr>
+    </w:p>
+    <w:p>
+      <w:pPr>
+        <w:spacing w:after="0"/>
+        <w:jc w:val="center"/>
+        <w:rPr>
+          <w:rFonts w:ascii="Roboto Light" w:hAnsi="Roboto Light"/>
+        </w:rPr>
+      </w:pPr>
+    </w:p>
+    <w:p>
+      <w:pPr>
+        <w:spacing w:after="0"/>
+        <w:rPr>
+          <w:rFonts w:ascii="Roboto Light" w:hAnsi="Roboto Light"/>
+          <w:b/>
+        </w:rPr>
+      </w:pPr>
+      <w:r>
+        <w:rPr>
+          <w:rFonts w:ascii="Roboto Light" w:hAnsi="Roboto Light"/>
+          <w:b/>
+        </w:rPr>
+        <w:lastRenderedPageBreak/>
+        <w:t>Class Models Diagram</w:t>
+      </w:r>
+    </w:p>
+    <w:p>
+      <w:pPr>
+        <w:pStyle w:val="ListParagraph"/>
+        <w:numPr>
+          <w:ilvl w:val="0"/>
+          <w:numId w:val="9"/>
+        </w:numPr>
+        <w:spacing w:after="0"/>
+        <w:rPr>
+          <w:rFonts w:ascii="Roboto Light" w:hAnsi="Roboto Light"/>
+        </w:rPr>
+      </w:pPr>
+      <w:r>
+        <w:rPr>
+          <w:rFonts w:ascii="Roboto Light" w:hAnsi="Roboto Light"/>
+        </w:rPr>
+        <w:t>Inheritance</w:t>
+      </w:r>
+    </w:p>
+    <w:p>
+      <w:pPr>
+        <w:pStyle w:val="ListParagraph"/>
+        <w:numPr>
+          <w:ilvl w:val="1"/>
+          <w:numId w:val="9"/>
+        </w:numPr>
+        <w:spacing w:after="0"/>
+        <w:rPr>
+          <w:rFonts w:ascii="Roboto Light" w:hAnsi="Roboto Light"/>
+        </w:rPr>
+      </w:pPr>
+      <w:r>
+        <w:rPr>
+          <w:rFonts w:ascii="Roboto Light" w:hAnsi="Roboto Light"/>
+        </w:rPr>
+        <w:t>Similarities exist between classes such as variables or functions</w:t>
+      </w:r>
+    </w:p>
+    <w:p>
+      <w:pPr>
+        <w:pStyle w:val="ListParagraph"/>
+        <w:numPr>
+          <w:ilvl w:val="1"/>
+          <w:numId w:val="9"/>
+        </w:numPr>
+        <w:spacing w:after="0"/>
+        <w:rPr>
+          <w:rFonts w:ascii="Roboto Light" w:hAnsi="Roboto Light"/>
+        </w:rPr>
+      </w:pPr>
+      <w:r>
+        <w:rPr>
+          <w:rFonts w:ascii="Roboto Light" w:hAnsi="Roboto Light"/>
+        </w:rPr>
+        <w:t>“is a” relationship</w:t>
+      </w:r>
+    </w:p>
+    <w:p>
+      <w:pPr>
+        <w:pStyle w:val="ListParagraph"/>
+        <w:numPr>
+          <w:ilvl w:val="0"/>
+          <w:numId w:val="9"/>
+        </w:numPr>
+        <w:spacing w:after="0"/>
+        <w:rPr>
+          <w:rFonts w:ascii="Roboto Light" w:hAnsi="Roboto Light"/>
+        </w:rPr>
+      </w:pPr>
+      <w:r>
+        <w:rPr>
+          <w:rFonts w:ascii="Roboto Light" w:hAnsi="Roboto Light"/>
+        </w:rPr>
+        <w:t>Association</w:t>
+      </w:r>
+    </w:p>
+    <w:p>
+      <w:pPr>
+        <w:pStyle w:val="ListParagraph"/>
+        <w:numPr>
+          <w:ilvl w:val="1"/>
+          <w:numId w:val="9"/>
+        </w:numPr>
+        <w:spacing w:after="0"/>
+        <w:rPr>
+          <w:rFonts w:ascii="Roboto Light" w:hAnsi="Roboto Light"/>
+        </w:rPr>
+      </w:pPr>
+      <w:r>
+        <w:rPr>
+          <w:rFonts w:ascii="Roboto Light" w:hAnsi="Roboto Light"/>
+        </w:rPr>
+        <w:t>Links two classes together</w:t>
+      </w:r>
+    </w:p>
+    <w:p>
+      <w:pPr>
+        <w:pStyle w:val="ListParagraph"/>
+        <w:numPr>
+          <w:ilvl w:val="1"/>
+          <w:numId w:val="9"/>
+        </w:numPr>
+        <w:spacing w:after="0"/>
+        <w:rPr>
+          <w:rFonts w:ascii="Roboto Light" w:hAnsi="Roboto Light"/>
+        </w:rPr>
+      </w:pPr>
+      <w:r>
+        <w:rPr>
+          <w:rFonts w:ascii="Roboto Light" w:hAnsi="Roboto Light"/>
+        </w:rPr>
+        <w:t>0…1</w:t>
+      </w:r>
+    </w:p>
+    <w:p>
+      <w:pPr>
+        <w:pStyle w:val="ListParagraph"/>
+        <w:numPr>
+          <w:ilvl w:val="1"/>
+          <w:numId w:val="9"/>
+        </w:numPr>
+        <w:spacing w:after="0"/>
+        <w:rPr>
+          <w:rFonts w:ascii="Roboto Light" w:hAnsi="Roboto Light"/>
+        </w:rPr>
+      </w:pPr>
+      <w:r>
+        <w:rPr>
+          <w:rFonts w:ascii="Roboto Light" w:hAnsi="Roboto Light"/>
+        </w:rPr>
+        <w:t>1</w:t>
+      </w:r>
+    </w:p>
+    <w:p>
+      <w:pPr>
+        <w:pStyle w:val="ListParagraph"/>
+        <w:numPr>
+          <w:ilvl w:val="1"/>
+          <w:numId w:val="9"/>
+        </w:numPr>
+        <w:spacing w:after="0"/>
+        <w:rPr>
+          <w:rFonts w:ascii="Roboto Light" w:hAnsi="Roboto Light"/>
+        </w:rPr>
+      </w:pPr>
+      <w:r>
+        <w:rPr>
+          <w:rFonts w:ascii="Roboto Light" w:hAnsi="Roboto Light"/>
+        </w:rPr>
+        <w:t>0…* (zero to many)</w:t>
+      </w:r>
+    </w:p>
+    <w:p>
+      <w:pPr>
+        <w:pStyle w:val="ListParagraph"/>
+        <w:numPr>
+          <w:ilvl w:val="1"/>
+          <w:numId w:val="9"/>
+        </w:numPr>
+        <w:spacing w:after="0"/>
+        <w:rPr>
+          <w:rFonts w:ascii="Roboto Light" w:hAnsi="Roboto Light"/>
+        </w:rPr>
+      </w:pPr>
+      <w:r>
+        <w:rPr>
+          <w:rFonts w:ascii="Roboto Light" w:hAnsi="Roboto Light"/>
+        </w:rPr>
+        <w:t>1…* (1 to many)</w:t>
+      </w:r>
+    </w:p>
+    <w:p>
+      <w:pPr>
+        <w:pStyle w:val="ListParagraph"/>
+        <w:numPr>
+          <w:ilvl w:val="1"/>
+          <w:numId w:val="9"/>
+        </w:numPr>
+        <w:spacing w:after="0"/>
+        <w:rPr>
+          <w:rFonts w:ascii="Roboto Light" w:hAnsi="Roboto Light"/>
+        </w:rPr>
+      </w:pPr>
+      <w:r>
+        <w:rPr>
+          <w:rFonts w:ascii="Roboto Light" w:hAnsi="Roboto Light"/>
+        </w:rPr>
+        <w:t>0…n</w:t>
+      </w:r>
+    </w:p>
+    <w:p>
+      <w:pPr>
+        <w:pStyle w:val="ListParagraph"/>
+        <w:numPr>
+          <w:ilvl w:val="1"/>
+          <w:numId w:val="9"/>
+        </w:numPr>
+        <w:spacing w:after="0"/>
+        <w:rPr>
+          <w:rFonts w:ascii="Roboto Light" w:hAnsi="Roboto Light"/>
+        </w:rPr>
+      </w:pPr>
+      <w:r>
+        <w:rPr>
+          <w:rFonts w:ascii="Roboto Light" w:hAnsi="Roboto Light"/>
+        </w:rPr>
+        <w:t>1…n</w:t>
+      </w:r>
+    </w:p>
+    <w:p>
+      <w:pPr>
+        <w:pStyle w:val="ListParagraph"/>
+        <w:numPr>
+          <w:ilvl w:val="1"/>
+          <w:numId w:val="9"/>
+        </w:numPr>
+        <w:spacing w:after="0"/>
+        <w:rPr>
+          <w:rFonts w:ascii="Roboto Light" w:hAnsi="Roboto Light"/>
+        </w:rPr>
+      </w:pPr>
+      <w:r>
+        <w:rPr>
+          <w:rFonts w:ascii="Roboto Light" w:hAnsi="Roboto Light"/>
+        </w:rPr>
+        <w:t>“has a” relationship</w:t>
+      </w:r>
+    </w:p>
+    <w:p>
+      <w:pPr>
+        <w:pStyle w:val="ListParagraph"/>
+        <w:numPr>
+          <w:ilvl w:val="0"/>
+          <w:numId w:val="9"/>
+        </w:numPr>
+        <w:spacing w:after="0"/>
+        <w:rPr>
+          <w:rFonts w:ascii="Roboto Light" w:hAnsi="Roboto Light"/>
+        </w:rPr>
+      </w:pPr>
+      <w:r>
+        <w:rPr>
+          <w:rFonts w:ascii="Roboto Light" w:hAnsi="Roboto Light"/>
+        </w:rPr>
+        <w:t>Aggregation</w:t>
+      </w:r>
+    </w:p>
+    <w:p>
+      <w:pPr>
+        <w:pStyle w:val="ListParagraph"/>
+        <w:numPr>
+          <w:ilvl w:val="1"/>
+          <w:numId w:val="9"/>
+        </w:numPr>
+        <w:spacing w:after="0"/>
+        <w:rPr>
+          <w:rFonts w:ascii="Roboto Light" w:hAnsi="Roboto Light"/>
+        </w:rPr>
+      </w:pPr>
+      <w:r>
+        <w:rPr>
+          <w:rFonts w:ascii="Roboto Light" w:hAnsi="Roboto Light"/>
+        </w:rPr>
+        <w:t>A “part whole” relationship</w:t>
+      </w:r>
+    </w:p>
+    <w:p>
+      <w:pPr>
+        <w:pStyle w:val="ListParagraph"/>
+        <w:numPr>
+          <w:ilvl w:val="1"/>
+          <w:numId w:val="9"/>
+        </w:numPr>
+        <w:spacing w:after="0"/>
+        <w:rPr>
+          <w:rFonts w:ascii="Roboto Light" w:hAnsi="Roboto Light"/>
+        </w:rPr>
+      </w:pPr>
+      <w:r>
+        <w:rPr>
+          <w:rFonts w:ascii="Roboto Light" w:hAnsi="Roboto Light"/>
+        </w:rPr>
+        <w:t>The class is independent of the life cycle</w:t>
+      </w:r>
+    </w:p>
+    <w:p>
+      <w:pPr>
+        <w:pStyle w:val="ListParagraph"/>
+        <w:numPr>
+          <w:ilvl w:val="0"/>
+          <w:numId w:val="9"/>
+        </w:numPr>
+        <w:spacing w:after="0"/>
+        <w:rPr>
+          <w:rFonts w:ascii="Roboto Light" w:hAnsi="Roboto Light"/>
+        </w:rPr>
+      </w:pPr>
+      <w:r>
+        <w:rPr>
+          <w:rFonts w:ascii="Roboto Light" w:hAnsi="Roboto Light"/>
+        </w:rPr>
+        <w:t>Composition</w:t>
+      </w:r>
+    </w:p>
+    <w:p>
+      <w:pPr>
+        <w:pStyle w:val="ListParagraph"/>
+        <w:numPr>
+          <w:ilvl w:val="1"/>
+          <w:numId w:val="9"/>
+        </w:numPr>
+        <w:spacing w:after="0"/>
+        <w:rPr>
+          <w:rFonts w:ascii="Roboto Light" w:hAnsi="Roboto Light"/>
+        </w:rPr>
+      </w:pPr>
+      <w:r>
+        <w:rPr>
+          <w:rFonts w:ascii="Roboto Light" w:hAnsi="Roboto Light"/>
+        </w:rPr>
+        <w:t>Stronger form of aggregation</w:t>
+      </w:r>
+    </w:p>
+    <w:p>
+      <w:pPr>
+        <w:pStyle w:val="ListParagraph"/>
+        <w:numPr>
+          <w:ilvl w:val="1"/>
+          <w:numId w:val="9"/>
+        </w:numPr>
+        <w:spacing w:after="0"/>
+        <w:rPr>
+          <w:rFonts w:ascii="Roboto Light" w:hAnsi="Roboto Light"/>
+        </w:rPr>
+      </w:pPr>
+      <w:r>
+        <w:rPr>
+          <w:rFonts w:ascii="Roboto Light" w:hAnsi="Roboto Light"/>
+        </w:rPr>
+        <w:t>Class “Always has at least” of another class</w:t>
+      </w:r>
+    </w:p>
+    <w:p>
+      <w:pPr>
+        <w:pStyle w:val="ListParagraph"/>
+        <w:numPr>
+          <w:ilvl w:val="0"/>
+          <w:numId w:val="9"/>
+        </w:numPr>
+        <w:spacing w:after="0"/>
+        <w:rPr>
+          <w:rFonts w:ascii="Roboto Light" w:hAnsi="Roboto Light"/>
+        </w:rPr>
+      </w:pPr>
+      <w:r>
+        <w:rPr>
+          <w:rFonts w:ascii="Roboto Light" w:hAnsi="Roboto Light"/>
+        </w:rPr>
+        <w:t>Dependency</w:t>
+      </w:r>
+    </w:p>
+    <w:p>
+      <w:pPr>
+        <w:pStyle w:val="ListParagraph"/>
+        <w:numPr>
+          <w:ilvl w:val="1"/>
+          <w:numId w:val="9"/>
+        </w:numPr>
+        <w:spacing w:after="0"/>
+        <w:rPr>
+          <w:rFonts w:ascii="Roboto Light" w:hAnsi="Roboto Light"/>
+        </w:rPr>
+      </w:pPr>
+      <w:r>
+        <w:rPr>
+          <w:rFonts w:ascii="Roboto Light" w:hAnsi="Roboto Light"/>
+        </w:rPr>
+        <w:t>One class depends on the presence of another class</w:t>
+      </w:r>
+    </w:p>
+    <w:p>
+      <w:pPr>
+        <w:pStyle w:val="ListParagraph"/>
+        <w:numPr>
+          <w:ilvl w:val="1"/>
+          <w:numId w:val="9"/>
+        </w:numPr>
+        <w:spacing w:after="0"/>
+        <w:rPr>
+          <w:rFonts w:ascii="Roboto Light" w:hAnsi="Roboto Light"/>
+        </w:rPr>
+      </w:pPr>
+      <w:r>
+        <w:rPr>
+          <w:rFonts w:ascii="Roboto Light" w:hAnsi="Roboto Light"/>
+        </w:rPr>
+        <w:t>“Use” relationship</w:t>
+      </w:r>
+    </w:p>
+    <w:p>
+      <w:pPr>
+        <w:spacing w:after="0"/>
+        <w:ind w:left="1080"/>
+        <w:rPr>
+          <w:rFonts w:ascii="Roboto Light" w:hAnsi="Roboto Light"/>
+        </w:rPr>
+      </w:pPr>
+    </w:p>
+    <w:p>
+      <w:pPr>
+        <w:spacing w:after="0"/>
+        <w:ind w:left="1080"/>
+        <w:rPr>
+          <w:rFonts w:ascii="Roboto Light" w:hAnsi="Roboto Light"/>
+        </w:rPr>
+      </w:pPr>
+      <w:bookmarkStart w:id="0" w:name="_GoBack"/>
+      <w:bookmarkEnd w:id="0"/>
+    </w:p>
+    <w:p>
+      <w:pPr>
+        <w:spacing w:after="0"/>
+        <w:ind w:left="1080"/>
+        <w:jc w:val="center"/>
+        <w:rPr>
+          <w:rFonts w:ascii="Roboto Light" w:hAnsi="Roboto Light"/>
+        </w:rPr>
+      </w:pPr>
+      <w:r>
+        <w:rPr>
+          <w:rFonts w:ascii="Roboto Light" w:hAnsi="Roboto Light"/>
+        </w:rPr>
+        <w:drawing>
+          <wp:inline distT="0" distB="0" distL="0" distR="0" wp14:anchorId="015DF83A" wp14:editId="426F5DF9">
+            <wp:extent cx="2381142" cy="1880902"/>
+            <wp:effectExtent l="0" t="0" r="0" b="0"/>
+            <wp:docPr id="7" name="Picture 7"/>
+            <wp:cNvGraphicFramePr>
+              <a:graphicFrameLocks xmlns:a="http://schemas.openxmlformats.org/drawingml/2006/main" noChangeAspect="1"/>
+            </wp:cNvGraphicFramePr>
+            <a:graphic xmlns:a="http://schemas.openxmlformats.org/drawingml/2006/main">
+              <a:graphicData uri="http://schemas.openxmlformats.org/drawingml/2006/picture">
+                <pic:pic xmlns:pic="http://schemas.openxmlformats.org/drawingml/2006/picture">
+                  <pic:nvPicPr>
+                    <pic:cNvPr id="1" name=""/>
+                    <pic:cNvPicPr/>
+                  </pic:nvPicPr>
+                  <pic:blipFill>
+                    <a:blip r:embed="rId11"/>
+                    <a:stretch>
+                      <a:fillRect/>
+                    </a:stretch>
+                  </pic:blipFill>
+                  <pic:spPr>
+                    <a:xfrm>
+                      <a:off x="0" y="0"/>
+                      <a:ext cx="2413526" cy="1906483"/>
+                    </a:xfrm>
+                    <a:prstGeom prst="rect">
+                      <a:avLst/>
+                    </a:prstGeom>
+                  </pic:spPr>
+                </pic:pic>
+              </a:graphicData>
+            </a:graphic>
+          </wp:inline>
+        </w:drawing>
+      </w:r>
+    </w:p>
+    <w:p>
+      <w:pPr>
+        <w:spacing w:after="0"/>
+        <w:ind w:left="1080"/>
+        <w:rPr>
+          <w:rFonts w:ascii="Roboto Light" w:hAnsi="Roboto Light"/>
+        </w:rPr>
+      </w:pPr>
+    </w:p>
+    <w:p>
+      <w:pPr>
+        <w:spacing w:after="0"/>
+        <w:ind w:left="1080"/>
+        <w:rPr>
+          <w:rFonts w:ascii="Roboto Light" w:hAnsi="Roboto Light"/>
+        </w:rPr>
+      </w:pPr>
+    </w:p>
+    <w:p>
+      <w:pPr>
+        <w:spacing w:after="0"/>
+        <w:ind w:left="1080"/>
+        <w:rPr>
+          <w:rFonts w:ascii="Roboto Light" w:hAnsi="Roboto Light"/>
+        </w:rPr>
+      </w:pPr>
+      <w:r>
+        <w:drawing>
+          <wp:inline distT="0" distB="0" distL="0" distR="0" wp14:anchorId="71509753" wp14:editId="3BCA346D">
+            <wp:extent cx="5952030" cy="2140527"/>
+            <wp:effectExtent l="0" t="0" r="4445" b="6350"/>
+            <wp:docPr id="6" name="Picture 6"/>
+            <wp:cNvGraphicFramePr>
+              <a:graphicFrameLocks xmlns:a="http://schemas.openxmlformats.org/drawingml/2006/main" noChangeAspect="1"/>
+            </wp:cNvGraphicFramePr>
+            <a:graphic xmlns:a="http://schemas.openxmlformats.org/drawingml/2006/main">
+              <a:graphicData uri="http://schemas.openxmlformats.org/drawingml/2006/picture">
+                <pic:pic xmlns:pic="http://schemas.openxmlformats.org/drawingml/2006/picture">
+                  <pic:nvPicPr>
+                    <pic:cNvPr id="1" name=""/>
+                    <pic:cNvPicPr/>
+                  </pic:nvPicPr>
+                  <pic:blipFill>
+                    <a:blip r:embed="rId12"/>
+                    <a:stretch>
+                      <a:fillRect/>
+                    </a:stretch>
+                  </pic:blipFill>
+                  <pic:spPr>
+                    <a:xfrm>
+                      <a:off x="0" y="0"/>
+                      <a:ext cx="5997639" cy="2156929"/>
+                    </a:xfrm>
+                    <a:prstGeom prst="rect">
+                      <a:avLst/>
+                    </a:prstGeom>
+                  </pic:spPr>
+                </pic:pic>
+              </a:graphicData>
+            </a:graphic>
+          </wp:inline>
+        </w:drawing>
+      </w:r>
+    </w:p>
+    <w:p>
+      <w:pPr>
+        <w:spacing w:after="0"/>
+        <w:ind w:left="1080"/>
+        <w:rPr>
+          <w:rFonts w:ascii="Roboto Light" w:hAnsi="Roboto Light"/>
+        </w:rPr>
+      </w:pPr>
+    </w:p>
+    <w:p>
+      <w:pPr>
+        <w:spacing w:after="0"/>
+        <w:ind w:left="1080"/>
+        <w:rPr>
+          <w:rFonts w:ascii="Roboto Light" w:hAnsi="Roboto Light"/>
+        </w:rPr>
+      </w:pPr>
+    </w:p>
+    <w:p>
+      <w:pPr>
+        <w:spacing w:after="0"/>
+        <w:ind w:left="1080"/>
+        <w:rPr>
+          <w:rFonts w:ascii="Roboto Light" w:hAnsi="Roboto Light"/>
+        </w:rPr>
+      </w:pPr>
+    </w:p>
+    <w:p>
+      <w:pPr>
+        <w:spacing w:after="0"/>
+        <w:ind w:left="1080"/>
+        <w:rPr>
+          <w:rFonts w:ascii="Roboto Light" w:hAnsi="Roboto Light"/>
+        </w:rPr>
+      </w:pPr>
+    </w:p>
+    <w:p>
+      <w:pPr>
+        <w:spacing w:after="0"/>
+        <w:ind w:left="1080"/>
+        <w:jc w:val="center"/>
+        <w:rPr>
+          <w:rFonts w:ascii="Roboto Light" w:hAnsi="Roboto Light"/>
+        </w:rPr>
+      </w:pPr>
+    </w:p>
     <w:sectPr>
       <w:pgSz w:w="12240" w:h="15840"/>
       <w:pgMar w:top="720" w:right="720" w:bottom="720" w:left="720" w:header="720" w:footer="720" w:gutter="0"/>
@@ -2436,6 +3152,119 @@
     </w:lvl>
   </w:abstractNum>
   <w:abstractNum w:abstractNumId="3" w15:restartNumberingAfterBreak="0">
+    <w:nsid w:val="2F2D0C57"/>
+    <w:multiLevelType w:val="hybridMultilevel"/>
+    <w:tmpl w:val="4F8AC848"/>
+    <w:lvl w:ilvl="0" w:tplc="04090001">
+      <w:start w:val="1"/>
+      <w:numFmt w:val="bullet"/>
+      <w:lvlText w:val=""/>
+      <w:lvlJc w:val="left"/>
+      <w:pPr>
+        <w:ind w:left="720" w:hanging="360"/>
+      </w:pPr>
+      <w:rPr>
+        <w:rFonts w:ascii="Symbol" w:hAnsi="Symbol" w:hint="default"/>
+      </w:rPr>
+    </w:lvl>
+    <w:lvl w:ilvl="1" w:tplc="04090003">
+      <w:start w:val="1"/>
+      <w:numFmt w:val="bullet"/>
+      <w:lvlText w:val="o"/>
+      <w:lvlJc w:val="left"/>
+      <w:pPr>
+        <w:ind w:left="1440" w:hanging="360"/>
+      </w:pPr>
+      <w:rPr>
+        <w:rFonts w:ascii="Courier New" w:hAnsi="Courier New" w:cs="Courier New" w:hint="default"/>
+      </w:rPr>
+    </w:lvl>
+    <w:lvl w:ilvl="2" w:tplc="04090005" w:tentative="1">
+      <w:start w:val="1"/>
+      <w:numFmt w:val="bullet"/>
+      <w:lvlText w:val=""/>
+      <w:lvlJc w:val="left"/>
+      <w:pPr>
+        <w:ind w:left="2160" w:hanging="360"/>
+      </w:pPr>
+      <w:rPr>
+        <w:rFonts w:ascii="Wingdings" w:hAnsi="Wingdings" w:hint="default"/>
+      </w:rPr>
+    </w:lvl>
+    <w:lvl w:ilvl="3" w:tplc="04090001" w:tentative="1">
+      <w:start w:val="1"/>
+      <w:numFmt w:val="bullet"/>
+      <w:lvlText w:val=""/>
+      <w:lvlJc w:val="left"/>
+      <w:pPr>
+        <w:ind w:left="2880" w:hanging="360"/>
+      </w:pPr>
+      <w:rPr>
+        <w:rFonts w:ascii="Symbol" w:hAnsi="Symbol" w:hint="default"/>
+      </w:rPr>
+    </w:lvl>
+    <w:lvl w:ilvl="4" w:tplc="04090003" w:tentative="1">
+      <w:start w:val="1"/>
+      <w:numFmt w:val="bullet"/>
+      <w:lvlText w:val="o"/>
+      <w:lvlJc w:val="left"/>
+      <w:pPr>
+        <w:ind w:left="3600" w:hanging="360"/>
+      </w:pPr>
+      <w:rPr>
+        <w:rFonts w:ascii="Courier New" w:hAnsi="Courier New" w:cs="Courier New" w:hint="default"/>
+      </w:rPr>
+    </w:lvl>
+    <w:lvl w:ilvl="5" w:tplc="04090005" w:tentative="1">
+      <w:start w:val="1"/>
+      <w:numFmt w:val="bullet"/>
+      <w:lvlText w:val=""/>
+      <w:lvlJc w:val="left"/>
+      <w:pPr>
+        <w:ind w:left="4320" w:hanging="360"/>
+      </w:pPr>
+      <w:rPr>
+        <w:rFonts w:ascii="Wingdings" w:hAnsi="Wingdings" w:hint="default"/>
+      </w:rPr>
+    </w:lvl>
+    <w:lvl w:ilvl="6" w:tplc="04090001" w:tentative="1">
+      <w:start w:val="1"/>
+      <w:numFmt w:val="bullet"/>
+      <w:lvlText w:val=""/>
+      <w:lvlJc w:val="left"/>
+      <w:pPr>
+        <w:ind w:left="5040" w:hanging="360"/>
+      </w:pPr>
+      <w:rPr>
+        <w:rFonts w:ascii="Symbol" w:hAnsi="Symbol" w:hint="default"/>
+      </w:rPr>
+    </w:lvl>
+    <w:lvl w:ilvl="7" w:tplc="04090003" w:tentative="1">
+      <w:start w:val="1"/>
+      <w:numFmt w:val="bullet"/>
+      <w:lvlText w:val="o"/>
+      <w:lvlJc w:val="left"/>
+      <w:pPr>
+        <w:ind w:left="5760" w:hanging="360"/>
+      </w:pPr>
+      <w:rPr>
+        <w:rFonts w:ascii="Courier New" w:hAnsi="Courier New" w:cs="Courier New" w:hint="default"/>
+      </w:rPr>
+    </w:lvl>
+    <w:lvl w:ilvl="8" w:tplc="04090005" w:tentative="1">
+      <w:start w:val="1"/>
+      <w:numFmt w:val="bullet"/>
+      <w:lvlText w:val=""/>
+      <w:lvlJc w:val="left"/>
+      <w:pPr>
+        <w:ind w:left="6480" w:hanging="360"/>
+      </w:pPr>
+      <w:rPr>
+        <w:rFonts w:ascii="Wingdings" w:hAnsi="Wingdings" w:hint="default"/>
+      </w:rPr>
+    </w:lvl>
+  </w:abstractNum>
+  <w:abstractNum w:abstractNumId="4" w15:restartNumberingAfterBreak="0">
     <w:nsid w:val="40815B40"/>
     <w:multiLevelType w:val="hybridMultilevel"/>
     <w:tmpl w:val="1610AD24"/>
@@ -2524,7 +3353,7 @@
       </w:pPr>
     </w:lvl>
   </w:abstractNum>
-  <w:abstractNum w:abstractNumId="4" w15:restartNumberingAfterBreak="0">
+  <w:abstractNum w:abstractNumId="5" w15:restartNumberingAfterBreak="0">
     <w:nsid w:val="45661CEC"/>
     <w:multiLevelType w:val="hybridMultilevel"/>
     <w:tmpl w:val="8C3206B2"/>
@@ -2637,7 +3466,7 @@
       </w:rPr>
     </w:lvl>
   </w:abstractNum>
-  <w:abstractNum w:abstractNumId="5" w15:restartNumberingAfterBreak="0">
+  <w:abstractNum w:abstractNumId="6" w15:restartNumberingAfterBreak="0">
     <w:nsid w:val="45C303F1"/>
     <w:multiLevelType w:val="hybridMultilevel"/>
     <w:tmpl w:val="BB9C0546"/>
@@ -2750,7 +3579,7 @@
       </w:rPr>
     </w:lvl>
   </w:abstractNum>
-  <w:abstractNum w:abstractNumId="6" w15:restartNumberingAfterBreak="0">
+  <w:abstractNum w:abstractNumId="7" w15:restartNumberingAfterBreak="0">
     <w:nsid w:val="4E8A55BC"/>
     <w:multiLevelType w:val="hybridMultilevel"/>
     <w:tmpl w:val="A1641AAC"/>
@@ -2863,7 +3692,7 @@
       </w:rPr>
     </w:lvl>
   </w:abstractNum>
-  <w:abstractNum w:abstractNumId="7" w15:restartNumberingAfterBreak="0">
+  <w:abstractNum w:abstractNumId="8" w15:restartNumberingAfterBreak="0">
     <w:nsid w:val="4EAA2586"/>
     <w:multiLevelType w:val="hybridMultilevel"/>
     <w:tmpl w:val="688C495A"/>
@@ -2977,28 +3806,31 @@
     </w:lvl>
   </w:abstractNum>
   <w:num w:numId="1">
-    <w:abstractNumId w:val="6"/>
+    <w:abstractNumId w:val="7"/>
   </w:num>
   <w:num w:numId="2">
     <w:abstractNumId w:val="2"/>
   </w:num>
   <w:num w:numId="3">
-    <w:abstractNumId w:val="5"/>
+    <w:abstractNumId w:val="6"/>
   </w:num>
   <w:num w:numId="4">
-    <w:abstractNumId w:val="3"/>
+    <w:abstractNumId w:val="4"/>
   </w:num>
   <w:num w:numId="5">
     <w:abstractNumId w:val="0"/>
   </w:num>
   <w:num w:numId="6">
-    <w:abstractNumId w:val="7"/>
+    <w:abstractNumId w:val="8"/>
   </w:num>
   <w:num w:numId="7">
-    <w:abstractNumId w:val="4"/>
+    <w:abstractNumId w:val="5"/>
   </w:num>
   <w:num w:numId="8">
     <w:abstractNumId w:val="1"/>
+  </w:num>
+  <w:num w:numId="9">
+    <w:abstractNumId w:val="3"/>
   </w:num>
 </w:numbering>
 </file>
@@ -3742,7 +4574,7 @@
 </file>
 
 <file path=customXml/itemProps1.xml><?xml version="1.0" encoding="utf-8"?>
-<ds:datastoreItem xmlns:ds="http://schemas.openxmlformats.org/officeDocument/2006/customXml" ds:itemID="{B770621E-5E12-495B-9637-68B0BBC35EC9}">
+<ds:datastoreItem xmlns:ds="http://schemas.openxmlformats.org/officeDocument/2006/customXml" ds:itemID="{05B2A47A-BA3F-924E-A504-A16A68214D16}">
   <ds:schemaRefs>
     <ds:schemaRef ds:uri="http://schemas.openxmlformats.org/officeDocument/2006/bibliography"/>
   </ds:schemaRefs>
